--- a/Sprint 1/1007_betalingsmogelijkheden/paying_methods.docx
+++ b/Sprint 1/1007_betalingsmogelijkheden/paying_methods.docx
@@ -113,6 +113,148 @@
       <w:pPr>
         <w:pStyle w:val="Geenafstand"/>
       </w:pPr>
+    </w:p>
+    <w:p>
+      <w:pPr>
+        <w:pStyle w:val="Geenafstand"/>
+        <w:rPr>
+          <w:b/>
+        </w:rPr>
+      </w:pPr>
+      <w:proofErr w:type="spellStart"/>
+      <w:r>
+        <w:rPr>
+          <w:b/>
+        </w:rPr>
+        <w:t>Targetpay</w:t>
+      </w:r>
+      <w:proofErr w:type="spellEnd"/>
+      <w:r>
+        <w:rPr>
+          <w:b/>
+        </w:rPr>
+        <w:t>:</w:t>
+      </w:r>
+    </w:p>
+    <w:p>
+      <w:pPr>
+        <w:pStyle w:val="Geenafstand"/>
+      </w:pPr>
+      <w:r>
+        <w:t xml:space="preserve">Met </w:t>
+      </w:r>
+      <w:proofErr w:type="spellStart"/>
+      <w:r>
+        <w:t>targetpay</w:t>
+      </w:r>
+      <w:proofErr w:type="spellEnd"/>
+      <w:r>
+        <w:t xml:space="preserve"> kan je de volgende mogelijkheden:</w:t>
+      </w:r>
+    </w:p>
+    <w:p>
+      <w:pPr>
+        <w:pStyle w:val="Geenafstand"/>
+        <w:rPr>
+          <w:lang w:val="en-US"/>
+        </w:rPr>
+      </w:pPr>
+      <w:proofErr w:type="spellStart"/>
+      <w:r>
+        <w:rPr>
+          <w:lang w:val="en-US"/>
+        </w:rPr>
+        <w:t>iDEAL</w:t>
+      </w:r>
+      <w:proofErr w:type="spellEnd"/>
+      <w:r>
+        <w:rPr>
+          <w:lang w:val="en-US"/>
+        </w:rPr>
+        <w:t>, Mister Cash, SOFORT Banking</w:t>
+      </w:r>
+      <w:r>
+        <w:rPr>
+          <w:lang w:val="en-US"/>
+        </w:rPr>
+        <w:t xml:space="preserve">, </w:t>
+      </w:r>
+      <w:r>
+        <w:rPr>
+          <w:lang w:val="en-US"/>
+        </w:rPr>
+        <w:t>SEPA-</w:t>
+      </w:r>
+      <w:proofErr w:type="spellStart"/>
+      <w:r>
+        <w:rPr>
+          <w:lang w:val="en-US"/>
+        </w:rPr>
+        <w:t>incasso</w:t>
+      </w:r>
+      <w:proofErr w:type="spellEnd"/>
+      <w:r>
+        <w:rPr>
+          <w:lang w:val="en-US"/>
+        </w:rPr>
+        <w:t xml:space="preserve">, </w:t>
+      </w:r>
+      <w:r>
+        <w:rPr>
+          <w:lang w:val="en-US"/>
+        </w:rPr>
+        <w:t>0900-nummer/IVR</w:t>
+      </w:r>
+      <w:r>
+        <w:rPr>
+          <w:lang w:val="en-US"/>
+        </w:rPr>
+        <w:t xml:space="preserve">, </w:t>
+      </w:r>
+      <w:r>
+        <w:rPr>
+          <w:lang w:val="en-US"/>
+        </w:rPr>
+        <w:t>Mobile content billing</w:t>
+      </w:r>
+      <w:r>
+        <w:rPr>
+          <w:lang w:val="en-US"/>
+        </w:rPr>
+        <w:t xml:space="preserve">, </w:t>
+      </w:r>
+      <w:r>
+        <w:rPr>
+          <w:lang w:val="en-US"/>
+        </w:rPr>
+        <w:t>Premium SMS</w:t>
+      </w:r>
+      <w:r>
+        <w:rPr>
+          <w:lang w:val="en-US"/>
+        </w:rPr>
+        <w:t xml:space="preserve">, </w:t>
+      </w:r>
+      <w:proofErr w:type="spellStart"/>
+      <w:r>
+        <w:rPr>
+          <w:lang w:val="en-US"/>
+        </w:rPr>
+        <w:t>Paysafecard</w:t>
+      </w:r>
+      <w:proofErr w:type="spellEnd"/>
+      <w:r>
+        <w:rPr>
+          <w:lang w:val="en-US"/>
+        </w:rPr>
+        <w:t xml:space="preserve">, </w:t>
+      </w:r>
+      <w:r>
+        <w:rPr>
+          <w:lang w:val="en-US"/>
+        </w:rPr>
+        <w:t>Overboekingen</w:t>
+      </w:r>
       <w:bookmarkStart w:id="0" w:name="_GoBack"/>
       <w:bookmarkEnd w:id="0"/>
     </w:p>
@@ -120,134 +262,89 @@
       <w:pPr>
         <w:pStyle w:val="Geenafstand"/>
         <w:rPr>
-          <w:b/>
+          <w:lang w:val="en-US"/>
         </w:rPr>
       </w:pPr>
       <w:proofErr w:type="spellStart"/>
       <w:r>
         <w:rPr>
-          <w:b/>
-        </w:rPr>
-        <w:t>Ideal</w:t>
+          <w:lang w:val="en-US"/>
+        </w:rPr>
+        <w:t>Stap</w:t>
       </w:r>
       <w:proofErr w:type="spellEnd"/>
       <w:r>
         <w:rPr>
-          <w:b/>
-        </w:rPr>
-        <w:t>:</w:t>
-      </w:r>
-    </w:p>
-    <w:p>
-      <w:pPr>
-        <w:pStyle w:val="Geenafstand"/>
-      </w:pPr>
-      <w:r>
-        <w:t xml:space="preserve">Het werkt via </w:t>
+          <w:lang w:val="en-US"/>
+        </w:rPr>
+        <w:t xml:space="preserve"> 1</w:t>
+      </w:r>
+    </w:p>
+    <w:p>
+      <w:pPr>
+        <w:pStyle w:val="Geenafstand"/>
+      </w:pPr>
+      <w:r>
+        <w:t>De klant selecteert het product of kiest ervoor zijn winkelmandje af te rekenen. Allereerst moet de klant aangeven bij</w:t>
+      </w:r>
+      <w:r>
+        <w:t xml:space="preserve"> welke bank hij of zij klant is.</w:t>
+      </w:r>
+    </w:p>
+    <w:p>
+      <w:pPr>
+        <w:pStyle w:val="Geenafstand"/>
+      </w:pPr>
+      <w:r>
+        <w:t>Stap 2</w:t>
+      </w:r>
+    </w:p>
+    <w:p>
+      <w:pPr>
+        <w:pStyle w:val="Geenafstand"/>
+      </w:pPr>
+      <w:r>
+        <w:t>De klant heeft gekozen voor "Rabobank". De overboeking is klaargezet en de klant kan deze bevestigen via het beveiligingsmiddel dat zijn of haar bank gebruikt. De instructies hie</w:t>
+      </w:r>
+      <w:r>
+        <w:t>rvoor verschijnen op het scherm.</w:t>
+      </w:r>
+    </w:p>
+    <w:p>
+      <w:pPr>
+        <w:pStyle w:val="Geenafstand"/>
+      </w:pPr>
+      <w:r>
+        <w:t>Stap 3</w:t>
+      </w:r>
+    </w:p>
+    <w:p>
+      <w:pPr>
+        <w:pStyle w:val="Geenafstand"/>
+      </w:pPr>
+      <w:r>
+        <w:t xml:space="preserve">De betaling is voltooid, de klant krijgt een bevestiging en na het klikken op de knop "Ga verder" komt de klant terug op de muziek site. De </w:t>
+      </w:r>
+      <w:r>
+        <w:t>site</w:t>
+      </w:r>
+      <w:r>
+        <w:t xml:space="preserve"> controleert bij </w:t>
       </w:r>
       <w:proofErr w:type="spellStart"/>
       <w:r>
-        <w:t>mollie</w:t>
+        <w:t>TargetPay</w:t>
       </w:r>
       <w:proofErr w:type="spellEnd"/>
       <w:r>
-        <w:t xml:space="preserve"> </w:t>
-      </w:r>
-      <w:proofErr w:type="spellStart"/>
-      <w:r>
-        <w:t>payment</w:t>
-      </w:r>
-      <w:proofErr w:type="spellEnd"/>
-      <w:r>
-        <w:t xml:space="preserve"> gateway.</w:t>
-      </w:r>
-    </w:p>
-    <w:p>
-      <w:pPr>
-        <w:pStyle w:val="Geenafstand"/>
-      </w:pPr>
-      <w:r>
-        <w:t>Daarmee kan je alle betalingen bijhouden en koppelen aan je account.</w:t>
-      </w:r>
-    </w:p>
-    <w:p>
-      <w:pPr>
-        <w:pStyle w:val="Geenafstand"/>
-      </w:pPr>
-      <w:r>
-        <w:t>Daarbij kan je ook je website aan je account toevoegen.</w:t>
-      </w:r>
-    </w:p>
-    <w:p>
-      <w:pPr>
-        <w:pStyle w:val="Geenafstand"/>
-      </w:pPr>
-      <w:proofErr w:type="spellStart"/>
-      <w:r>
-        <w:t>Mollie</w:t>
-      </w:r>
-      <w:proofErr w:type="spellEnd"/>
-      <w:r>
-        <w:t xml:space="preserve"> laat je </w:t>
-      </w:r>
-      <w:proofErr w:type="gramStart"/>
-      <w:r>
-        <w:t>max</w:t>
-      </w:r>
-      <w:proofErr w:type="gramEnd"/>
-      <w:r>
-        <w:t xml:space="preserve"> 0,45 euro betalen voor elke transactie.</w:t>
-      </w:r>
-    </w:p>
-    <w:p>
-      <w:pPr>
-        <w:pStyle w:val="Geenafstand"/>
-      </w:pPr>
-      <w:r>
-        <w:t xml:space="preserve">De </w:t>
-      </w:r>
-      <w:proofErr w:type="spellStart"/>
-      <w:r>
-        <w:t>mollie</w:t>
-      </w:r>
-      <w:proofErr w:type="spellEnd"/>
-      <w:r>
-        <w:t xml:space="preserve"> API moet je in de website </w:t>
-      </w:r>
-      <w:proofErr w:type="spellStart"/>
-      <w:r>
-        <w:t>inplementeren</w:t>
-      </w:r>
-      <w:proofErr w:type="spellEnd"/>
-      <w:r>
-        <w:t>.</w:t>
-      </w:r>
-    </w:p>
-    <w:p>
-      <w:pPr>
-        <w:pStyle w:val="Geenafstand"/>
-      </w:pPr>
-      <w:proofErr w:type="spellStart"/>
-      <w:r>
-        <w:t>Mollie</w:t>
-      </w:r>
-      <w:proofErr w:type="spellEnd"/>
-      <w:r>
-        <w:t xml:space="preserve"> en je website praten met elkaar door HTTP </w:t>
-      </w:r>
-      <w:proofErr w:type="spellStart"/>
-      <w:r>
-        <w:t>requests</w:t>
-      </w:r>
-      <w:proofErr w:type="spellEnd"/>
-      <w:r>
-        <w:t xml:space="preserve"> naar elkaar te sturen</w:t>
-      </w:r>
-    </w:p>
-    <w:p>
-      <w:pPr>
-        <w:pStyle w:val="Geenafstand"/>
-      </w:pPr>
+        <w:t xml:space="preserve">/de Bank of de betaling inderdaad gelukt is en de klant kan zijn </w:t>
+      </w:r>
+      <w:r>
+        <w:t>product</w:t>
+      </w:r>
+      <w:r>
+        <w:t xml:space="preserve"> downloaden.</w:t>
+      </w:r>
     </w:p>
     <w:p>
       <w:pPr>
